--- a/files/ProblemSet0293.docx
+++ b/files/ProblemSet0293.docx
@@ -6,9 +6,9 @@
       <w:pPr>
         <w:pStyle w:val="Heading2"/>
       </w:pPr>
-      <w:bookmarkStart w:id="20" w:name="problem-set-294"/>
+      <w:bookmarkStart w:id="20" w:name="problem-set-293"/>
       <w:r>
-        <w:t xml:space="preserve">Problem Set 294</w:t>
+        <w:t xml:space="preserve">Problem Set 293</w:t>
       </w:r>
       <w:bookmarkEnd w:id="20"/>
     </w:p>
@@ -28,121 +28,121 @@
       </w:pPr>
       <m:oMath>
         <m:r>
-          <m:t>38</m:t>
-        </m:r>
-        <m:r>
-          <m:t>,</m:t>
-        </m:r>
-        <m:r>
-          <m:t>473</m:t>
-        </m:r>
-        <m:r>
-          <m:t>+</m:t>
-        </m:r>
-        <m:r>
-          <m:t>82</m:t>
-        </m:r>
-        <m:r>
-          <m:t>,</m:t>
-        </m:r>
-        <m:r>
-          <m:t>644</m:t>
-        </m:r>
-        <m:r>
-          <m:t>+</m:t>
-        </m:r>
-        <m:r>
           <m:t>17</m:t>
         </m:r>
         <m:r>
           <m:t>,</m:t>
         </m:r>
         <m:r>
-          <m:t>220</m:t>
-        </m:r>
-        <m:r>
-          <m:t>+</m:t>
-        </m:r>
-        <m:r>
-          <m:t>96</m:t>
-        </m:r>
-        <m:r>
-          <m:t>,</m:t>
-        </m:r>
-        <m:r>
-          <m:t>131</m:t>
-        </m:r>
-        <m:r>
-          <m:t>+</m:t>
-        </m:r>
-        <m:r>
-          <m:t>98</m:t>
-        </m:r>
-        <m:r>
-          <m:t>,</m:t>
-        </m:r>
-        <m:r>
-          <m:t>706</m:t>
-        </m:r>
-        <m:r>
-          <m:t>+</m:t>
-        </m:r>
-        <m:r>
-          <m:t>22</m:t>
-        </m:r>
-        <m:r>
-          <m:t>,</m:t>
-        </m:r>
-        <m:r>
-          <m:t>493</m:t>
-        </m:r>
-        <m:r>
-          <m:t>+</m:t>
-        </m:r>
-        <m:r>
-          <m:t>70</m:t>
-        </m:r>
-        <m:r>
-          <m:t>,</m:t>
-        </m:r>
-        <m:r>
-          <m:t>827</m:t>
-        </m:r>
-        <m:r>
-          <m:t>+</m:t>
-        </m:r>
-        <m:r>
-          <m:t>57</m:t>
-        </m:r>
-        <m:r>
-          <m:t>,</m:t>
-        </m:r>
-        <m:r>
-          <m:t>248</m:t>
-        </m:r>
-        <m:r>
-          <m:t>+</m:t>
-        </m:r>
-        <m:r>
-          <m:t>62</m:t>
-        </m:r>
-        <m:r>
-          <m:t>,</m:t>
-        </m:r>
-        <m:r>
-          <m:t>414</m:t>
-        </m:r>
-        <m:r>
-          <m:t>+</m:t>
-        </m:r>
-        <m:r>
-          <m:t>65</m:t>
-        </m:r>
-        <m:r>
-          <m:t>,</m:t>
-        </m:r>
-        <m:r>
-          <m:t>444</m:t>
+          <m:t>696</m:t>
+        </m:r>
+        <m:r>
+          <m:t>+</m:t>
+        </m:r>
+        <m:r>
+          <m:t>48</m:t>
+        </m:r>
+        <m:r>
+          <m:t>,</m:t>
+        </m:r>
+        <m:r>
+          <m:t>593</m:t>
+        </m:r>
+        <m:r>
+          <m:t>+</m:t>
+        </m:r>
+        <m:r>
+          <m:t>99</m:t>
+        </m:r>
+        <m:r>
+          <m:t>,</m:t>
+        </m:r>
+        <m:r>
+          <m:t>454</m:t>
+        </m:r>
+        <m:r>
+          <m:t>+</m:t>
+        </m:r>
+        <m:r>
+          <m:t>53</m:t>
+        </m:r>
+        <m:r>
+          <m:t>,</m:t>
+        </m:r>
+        <m:r>
+          <m:t>179</m:t>
+        </m:r>
+        <m:r>
+          <m:t>+</m:t>
+        </m:r>
+        <m:r>
+          <m:t>67</m:t>
+        </m:r>
+        <m:r>
+          <m:t>,</m:t>
+        </m:r>
+        <m:r>
+          <m:t>466</m:t>
+        </m:r>
+        <m:r>
+          <m:t>+</m:t>
+        </m:r>
+        <m:r>
+          <m:t>20</m:t>
+        </m:r>
+        <m:r>
+          <m:t>,</m:t>
+        </m:r>
+        <m:r>
+          <m:t>931</m:t>
+        </m:r>
+        <m:r>
+          <m:t>+</m:t>
+        </m:r>
+        <m:r>
+          <m:t>95</m:t>
+        </m:r>
+        <m:r>
+          <m:t>,</m:t>
+        </m:r>
+        <m:r>
+          <m:t>908</m:t>
+        </m:r>
+        <m:r>
+          <m:t>+</m:t>
+        </m:r>
+        <m:r>
+          <m:t>68</m:t>
+        </m:r>
+        <m:r>
+          <m:t>,</m:t>
+        </m:r>
+        <m:r>
+          <m:t>139</m:t>
+        </m:r>
+        <m:r>
+          <m:t>+</m:t>
+        </m:r>
+        <m:r>
+          <m:t>45</m:t>
+        </m:r>
+        <m:r>
+          <m:t>,</m:t>
+        </m:r>
+        <m:r>
+          <m:t>737</m:t>
+        </m:r>
+        <m:r>
+          <m:t>+</m:t>
+        </m:r>
+        <m:r>
+          <m:t>81</m:t>
+        </m:r>
+        <m:r>
+          <m:t>,</m:t>
+        </m:r>
+        <m:r>
+          <m:t>065</m:t>
         </m:r>
       </m:oMath>
     </w:p>
@@ -152,121 +152,121 @@
       </w:pPr>
       <m:oMath>
         <m:r>
-          <m:t>62</m:t>
-        </m:r>
-        <m:r>
-          <m:t>,</m:t>
-        </m:r>
-        <m:r>
-          <m:t>360</m:t>
-        </m:r>
-        <m:r>
-          <m:t>+</m:t>
-        </m:r>
-        <m:r>
-          <m:t>45</m:t>
-        </m:r>
-        <m:r>
-          <m:t>,</m:t>
-        </m:r>
-        <m:r>
-          <m:t>689</m:t>
-        </m:r>
-        <m:r>
-          <m:t>+</m:t>
-        </m:r>
-        <m:r>
-          <m:t>96</m:t>
-        </m:r>
-        <m:r>
-          <m:t>,</m:t>
-        </m:r>
-        <m:r>
-          <m:t>470</m:t>
-        </m:r>
-        <m:r>
-          <m:t>+</m:t>
-        </m:r>
-        <m:r>
-          <m:t>45</m:t>
-        </m:r>
-        <m:r>
-          <m:t>,</m:t>
-        </m:r>
-        <m:r>
-          <m:t>534</m:t>
-        </m:r>
-        <m:r>
-          <m:t>+</m:t>
-        </m:r>
-        <m:r>
-          <m:t>94</m:t>
-        </m:r>
-        <m:r>
-          <m:t>,</m:t>
-        </m:r>
-        <m:r>
-          <m:t>491</m:t>
-        </m:r>
-        <m:r>
-          <m:t>+</m:t>
-        </m:r>
-        <m:r>
-          <m:t>47</m:t>
-        </m:r>
-        <m:r>
-          <m:t>,</m:t>
-        </m:r>
-        <m:r>
-          <m:t>781</m:t>
-        </m:r>
-        <m:r>
-          <m:t>+</m:t>
-        </m:r>
-        <m:r>
-          <m:t>44</m:t>
-        </m:r>
-        <m:r>
-          <m:t>,</m:t>
-        </m:r>
-        <m:r>
-          <m:t>412</m:t>
-        </m:r>
-        <m:r>
-          <m:t>+</m:t>
-        </m:r>
-        <m:r>
-          <m:t>58</m:t>
-        </m:r>
-        <m:r>
-          <m:t>,</m:t>
-        </m:r>
-        <m:r>
-          <m:t>895</m:t>
-        </m:r>
-        <m:r>
-          <m:t>+</m:t>
-        </m:r>
-        <m:r>
-          <m:t>24</m:t>
-        </m:r>
-        <m:r>
-          <m:t>,</m:t>
-        </m:r>
-        <m:r>
-          <m:t>686</m:t>
-        </m:r>
-        <m:r>
-          <m:t>+</m:t>
-        </m:r>
-        <m:r>
-          <m:t>84</m:t>
-        </m:r>
-        <m:r>
-          <m:t>,</m:t>
-        </m:r>
-        <m:r>
-          <m:t>173</m:t>
+          <m:t>89</m:t>
+        </m:r>
+        <m:r>
+          <m:t>,</m:t>
+        </m:r>
+        <m:r>
+          <m:t>846</m:t>
+        </m:r>
+        <m:r>
+          <m:t>+</m:t>
+        </m:r>
+        <m:r>
+          <m:t>38</m:t>
+        </m:r>
+        <m:r>
+          <m:t>,</m:t>
+        </m:r>
+        <m:r>
+          <m:t>756</m:t>
+        </m:r>
+        <m:r>
+          <m:t>+</m:t>
+        </m:r>
+        <m:r>
+          <m:t>99</m:t>
+        </m:r>
+        <m:r>
+          <m:t>,</m:t>
+        </m:r>
+        <m:r>
+          <m:t>551</m:t>
+        </m:r>
+        <m:r>
+          <m:t>+</m:t>
+        </m:r>
+        <m:r>
+          <m:t>69</m:t>
+        </m:r>
+        <m:r>
+          <m:t>,</m:t>
+        </m:r>
+        <m:r>
+          <m:t>885</m:t>
+        </m:r>
+        <m:r>
+          <m:t>+</m:t>
+        </m:r>
+        <m:r>
+          <m:t>74</m:t>
+        </m:r>
+        <m:r>
+          <m:t>,</m:t>
+        </m:r>
+        <m:r>
+          <m:t>582</m:t>
+        </m:r>
+        <m:r>
+          <m:t>+</m:t>
+        </m:r>
+        <m:r>
+          <m:t>85</m:t>
+        </m:r>
+        <m:r>
+          <m:t>,</m:t>
+        </m:r>
+        <m:r>
+          <m:t>311</m:t>
+        </m:r>
+        <m:r>
+          <m:t>+</m:t>
+        </m:r>
+        <m:r>
+          <m:t>63</m:t>
+        </m:r>
+        <m:r>
+          <m:t>,</m:t>
+        </m:r>
+        <m:r>
+          <m:t>790</m:t>
+        </m:r>
+        <m:r>
+          <m:t>+</m:t>
+        </m:r>
+        <m:r>
+          <m:t>55</m:t>
+        </m:r>
+        <m:r>
+          <m:t>,</m:t>
+        </m:r>
+        <m:r>
+          <m:t>008</m:t>
+        </m:r>
+        <m:r>
+          <m:t>+</m:t>
+        </m:r>
+        <m:r>
+          <m:t>42</m:t>
+        </m:r>
+        <m:r>
+          <m:t>,</m:t>
+        </m:r>
+        <m:r>
+          <m:t>561</m:t>
+        </m:r>
+        <m:r>
+          <m:t>+</m:t>
+        </m:r>
+        <m:r>
+          <m:t>20</m:t>
+        </m:r>
+        <m:r>
+          <m:t>,</m:t>
+        </m:r>
+        <m:r>
+          <m:t>100</m:t>
         </m:r>
       </m:oMath>
     </w:p>
@@ -276,121 +276,121 @@
       </w:pPr>
       <m:oMath>
         <m:r>
-          <m:t>86</m:t>
-        </m:r>
-        <m:r>
-          <m:t>,</m:t>
-        </m:r>
-        <m:r>
-          <m:t>807</m:t>
-        </m:r>
-        <m:r>
-          <m:t>+</m:t>
-        </m:r>
-        <m:r>
-          <m:t>26</m:t>
-        </m:r>
-        <m:r>
-          <m:t>,</m:t>
-        </m:r>
-        <m:r>
-          <m:t>653</m:t>
-        </m:r>
-        <m:r>
-          <m:t>+</m:t>
-        </m:r>
-        <m:r>
-          <m:t>88</m:t>
-        </m:r>
-        <m:r>
-          <m:t>,</m:t>
-        </m:r>
-        <m:r>
-          <m:t>972</m:t>
+          <m:t>38</m:t>
+        </m:r>
+        <m:r>
+          <m:t>,</m:t>
+        </m:r>
+        <m:r>
+          <m:t>114</m:t>
+        </m:r>
+        <m:r>
+          <m:t>+</m:t>
+        </m:r>
+        <m:r>
+          <m:t>20</m:t>
+        </m:r>
+        <m:r>
+          <m:t>,</m:t>
+        </m:r>
+        <m:r>
+          <m:t>229</m:t>
+        </m:r>
+        <m:r>
+          <m:t>+</m:t>
+        </m:r>
+        <m:r>
+          <m:t>75</m:t>
+        </m:r>
+        <m:r>
+          <m:t>,</m:t>
+        </m:r>
+        <m:r>
+          <m:t>011</m:t>
+        </m:r>
+        <m:r>
+          <m:t>+</m:t>
+        </m:r>
+        <m:r>
+          <m:t>73</m:t>
+        </m:r>
+        <m:r>
+          <m:t>,</m:t>
+        </m:r>
+        <m:r>
+          <m:t>905</m:t>
         </m:r>
         <m:r>
           <m:t>−</m:t>
         </m:r>
         <m:r>
-          <m:t>80</m:t>
-        </m:r>
-        <m:r>
-          <m:t>,</m:t>
-        </m:r>
-        <m:r>
-          <m:t>758</m:t>
-        </m:r>
-        <m:r>
-          <m:t>+</m:t>
-        </m:r>
-        <m:r>
-          <m:t>53</m:t>
-        </m:r>
-        <m:r>
-          <m:t>,</m:t>
-        </m:r>
-        <m:r>
-          <m:t>256</m:t>
+          <m:t>11</m:t>
+        </m:r>
+        <m:r>
+          <m:t>,</m:t>
+        </m:r>
+        <m:r>
+          <m:t>167</m:t>
         </m:r>
         <m:r>
           <m:t>−</m:t>
         </m:r>
         <m:r>
-          <m:t>59</m:t>
-        </m:r>
-        <m:r>
-          <m:t>,</m:t>
-        </m:r>
-        <m:r>
-          <m:t>321</m:t>
-        </m:r>
-        <m:r>
-          <m:t>+</m:t>
-        </m:r>
-        <m:r>
-          <m:t>45</m:t>
-        </m:r>
-        <m:r>
-          <m:t>,</m:t>
-        </m:r>
-        <m:r>
-          <m:t>577</m:t>
-        </m:r>
-        <m:r>
-          <m:t>+</m:t>
-        </m:r>
-        <m:r>
           <m:t>75</m:t>
         </m:r>
         <m:r>
           <m:t>,</m:t>
         </m:r>
         <m:r>
-          <m:t>328</m:t>
+          <m:t>014</m:t>
         </m:r>
         <m:r>
           <m:t>−</m:t>
         </m:r>
         <m:r>
-          <m:t>87</m:t>
-        </m:r>
-        <m:r>
-          <m:t>,</m:t>
-        </m:r>
-        <m:r>
-          <m:t>803</m:t>
+          <m:t>39</m:t>
+        </m:r>
+        <m:r>
+          <m:t>,</m:t>
+        </m:r>
+        <m:r>
+          <m:t>756</m:t>
+        </m:r>
+        <m:r>
+          <m:t>+</m:t>
+        </m:r>
+        <m:r>
+          <m:t>78</m:t>
+        </m:r>
+        <m:r>
+          <m:t>,</m:t>
+        </m:r>
+        <m:r>
+          <m:t>782</m:t>
         </m:r>
         <m:r>
           <m:t>−</m:t>
         </m:r>
         <m:r>
-          <m:t>14</m:t>
-        </m:r>
-        <m:r>
-          <m:t>,</m:t>
-        </m:r>
-        <m:r>
-          <m:t>011</m:t>
+          <m:t>78</m:t>
+        </m:r>
+        <m:r>
+          <m:t>,</m:t>
+        </m:r>
+        <m:r>
+          <m:t>497</m:t>
+        </m:r>
+        <m:r>
+          <m:t>+</m:t>
+        </m:r>
+        <m:r>
+          <m:t>81</m:t>
+        </m:r>
+        <m:r>
+          <m:t>,</m:t>
+        </m:r>
+        <m:r>
+          <m:t>610</m:t>
         </m:r>
       </m:oMath>
     </w:p>
@@ -400,25 +400,13 @@
       </w:pPr>
       <m:oMath>
         <m:r>
-          <m:t>67</m:t>
-        </m:r>
-        <m:r>
-          <m:t>,</m:t>
-        </m:r>
-        <m:r>
-          <m:t>176</m:t>
-        </m:r>
-        <m:r>
-          <m:t>+</m:t>
-        </m:r>
-        <m:r>
-          <m:t>15</m:t>
-        </m:r>
-        <m:r>
-          <m:t>,</m:t>
-        </m:r>
-        <m:r>
-          <m:t>818</m:t>
+          <m:t>37</m:t>
+        </m:r>
+        <m:r>
+          <m:t>,</m:t>
+        </m:r>
+        <m:r>
+          <m:t>231</m:t>
         </m:r>
         <m:r>
           <m:t>+</m:t>
@@ -430,91 +418,103 @@
           <m:t>,</m:t>
         </m:r>
         <m:r>
-          <m:t>914</m:t>
-        </m:r>
-        <m:r>
-          <m:t>+</m:t>
-        </m:r>
-        <m:r>
-          <m:t>55</m:t>
-        </m:r>
-        <m:r>
-          <m:t>,</m:t>
-        </m:r>
-        <m:r>
-          <m:t>263</m:t>
-        </m:r>
-        <m:r>
-          <m:t>+</m:t>
-        </m:r>
-        <m:r>
-          <m:t>95</m:t>
-        </m:r>
-        <m:r>
-          <m:t>,</m:t>
-        </m:r>
-        <m:r>
-          <m:t>353</m:t>
-        </m:r>
-        <m:r>
-          <m:t>+</m:t>
-        </m:r>
-        <m:r>
-          <m:t>25</m:t>
-        </m:r>
-        <m:r>
-          <m:t>,</m:t>
-        </m:r>
-        <m:r>
-          <m:t>709</m:t>
-        </m:r>
-        <m:r>
-          <m:t>+</m:t>
-        </m:r>
-        <m:r>
-          <m:t>95</m:t>
-        </m:r>
-        <m:r>
-          <m:t>,</m:t>
-        </m:r>
-        <m:r>
-          <m:t>099</m:t>
-        </m:r>
-        <m:r>
-          <m:t>+</m:t>
-        </m:r>
-        <m:r>
-          <m:t>18</m:t>
-        </m:r>
-        <m:r>
-          <m:t>,</m:t>
-        </m:r>
-        <m:r>
-          <m:t>604</m:t>
-        </m:r>
-        <m:r>
-          <m:t>+</m:t>
-        </m:r>
-        <m:r>
-          <m:t>16</m:t>
-        </m:r>
-        <m:r>
-          <m:t>,</m:t>
-        </m:r>
-        <m:r>
-          <m:t>467</m:t>
-        </m:r>
-        <m:r>
-          <m:t>+</m:t>
-        </m:r>
-        <m:r>
-          <m:t>92</m:t>
-        </m:r>
-        <m:r>
-          <m:t>,</m:t>
-        </m:r>
-        <m:r>
-          <m:t>714</m:t>
+          <m:t>804</m:t>
+        </m:r>
+        <m:r>
+          <m:t>+</m:t>
+        </m:r>
+        <m:r>
+          <m:t>80</m:t>
+        </m:r>
+        <m:r>
+          <m:t>,</m:t>
+        </m:r>
+        <m:r>
+          <m:t>523</m:t>
+        </m:r>
+        <m:r>
+          <m:t>+</m:t>
+        </m:r>
+        <m:r>
+          <m:t>27</m:t>
+        </m:r>
+        <m:r>
+          <m:t>,</m:t>
+        </m:r>
+        <m:r>
+          <m:t>888</m:t>
+        </m:r>
+        <m:r>
+          <m:t>+</m:t>
+        </m:r>
+        <m:r>
+          <m:t>27</m:t>
+        </m:r>
+        <m:r>
+          <m:t>,</m:t>
+        </m:r>
+        <m:r>
+          <m:t>732</m:t>
+        </m:r>
+        <m:r>
+          <m:t>+</m:t>
+        </m:r>
+        <m:r>
+          <m:t>51</m:t>
+        </m:r>
+        <m:r>
+          <m:t>,</m:t>
+        </m:r>
+        <m:r>
+          <m:t>421</m:t>
+        </m:r>
+        <m:r>
+          <m:t>+</m:t>
+        </m:r>
+        <m:r>
+          <m:t>81</m:t>
+        </m:r>
+        <m:r>
+          <m:t>,</m:t>
+        </m:r>
+        <m:r>
+          <m:t>619</m:t>
+        </m:r>
+        <m:r>
+          <m:t>+</m:t>
+        </m:r>
+        <m:r>
+          <m:t>83</m:t>
+        </m:r>
+        <m:r>
+          <m:t>,</m:t>
+        </m:r>
+        <m:r>
+          <m:t>834</m:t>
+        </m:r>
+        <m:r>
+          <m:t>+</m:t>
+        </m:r>
+        <m:r>
+          <m:t>56</m:t>
+        </m:r>
+        <m:r>
+          <m:t>,</m:t>
+        </m:r>
+        <m:r>
+          <m:t>990</m:t>
+        </m:r>
+        <m:r>
+          <m:t>+</m:t>
+        </m:r>
+        <m:r>
+          <m:t>86</m:t>
+        </m:r>
+        <m:r>
+          <m:t>,</m:t>
+        </m:r>
+        <m:r>
+          <m:t>477</m:t>
         </m:r>
       </m:oMath>
     </w:p>
@@ -524,64 +524,100 @@
       </w:pPr>
       <m:oMath>
         <m:r>
-          <m:t>38</m:t>
-        </m:r>
-        <m:r>
-          <m:t>,</m:t>
-        </m:r>
-        <m:r>
-          <m:t>711</m:t>
-        </m:r>
-        <m:r>
-          <m:t>+</m:t>
-        </m:r>
-        <m:r>
-          <m:t>77</m:t>
-        </m:r>
-        <m:r>
-          <m:t>,</m:t>
-        </m:r>
-        <m:r>
-          <m:t>340</m:t>
+          <m:t>87</m:t>
+        </m:r>
+        <m:r>
+          <m:t>,</m:t>
+        </m:r>
+        <m:r>
+          <m:t>498</m:t>
+        </m:r>
+        <m:r>
+          <m:t>+</m:t>
+        </m:r>
+        <m:r>
+          <m:t>96</m:t>
+        </m:r>
+        <m:r>
+          <m:t>,</m:t>
+        </m:r>
+        <m:r>
+          <m:t>450</m:t>
+        </m:r>
+        <m:r>
+          <m:t>+</m:t>
+        </m:r>
+        <m:r>
+          <m:t>96</m:t>
+        </m:r>
+        <m:r>
+          <m:t>,</m:t>
+        </m:r>
+        <m:r>
+          <m:t>363</m:t>
         </m:r>
         <m:r>
           <m:t>−</m:t>
         </m:r>
         <m:r>
-          <m:t>59</m:t>
-        </m:r>
-        <m:r>
-          <m:t>,</m:t>
-        </m:r>
-        <m:r>
-          <m:t>184</m:t>
-        </m:r>
-        <m:r>
-          <m:t>+</m:t>
-        </m:r>
-        <m:r>
-          <m:t>54</m:t>
-        </m:r>
-        <m:r>
-          <m:t>,</m:t>
-        </m:r>
-        <m:r>
-          <m:t>966</m:t>
-        </m:r>
-        <m:r>
-          <m:t>+</m:t>
-        </m:r>
-        <m:r>
-          <m:t>48</m:t>
-        </m:r>
-        <m:r>
-          <m:t>,</m:t>
-        </m:r>
-        <m:r>
-          <m:t>198</m:t>
-        </m:r>
-        <m:r>
-          <m:t>+</m:t>
+          <m:t>15</m:t>
+        </m:r>
+        <m:r>
+          <m:t>,</m:t>
+        </m:r>
+        <m:r>
+          <m:t>569</m:t>
+        </m:r>
+        <m:r>
+          <m:t>−</m:t>
+        </m:r>
+        <m:r>
+          <m:t>67</m:t>
+        </m:r>
+        <m:r>
+          <m:t>,</m:t>
+        </m:r>
+        <m:r>
+          <m:t>271</m:t>
+        </m:r>
+        <m:r>
+          <m:t>+</m:t>
+        </m:r>
+        <m:r>
+          <m:t>89</m:t>
+        </m:r>
+        <m:r>
+          <m:t>,</m:t>
+        </m:r>
+        <m:r>
+          <m:t>105</m:t>
+        </m:r>
+        <m:r>
+          <m:t>−</m:t>
+        </m:r>
+        <m:r>
+          <m:t>11</m:t>
+        </m:r>
+        <m:r>
+          <m:t>,</m:t>
+        </m:r>
+        <m:r>
+          <m:t>272</m:t>
+        </m:r>
+        <m:r>
+          <m:t>+</m:t>
+        </m:r>
+        <m:r>
+          <m:t>91</m:t>
+        </m:r>
+        <m:r>
+          <m:t>,</m:t>
+        </m:r>
+        <m:r>
+          <m:t>917</m:t>
+        </m:r>
+        <m:r>
+          <m:t>−</m:t>
         </m:r>
         <m:r>
           <m:t>13</m:t>
@@ -590,55 +626,19 @@
           <m:t>,</m:t>
         </m:r>
         <m:r>
-          <m:t>741</m:t>
-        </m:r>
-        <m:r>
-          <m:t>−</m:t>
-        </m:r>
-        <m:r>
-          <m:t>49</m:t>
-        </m:r>
-        <m:r>
-          <m:t>,</m:t>
-        </m:r>
-        <m:r>
-          <m:t>971</m:t>
-        </m:r>
-        <m:r>
-          <m:t>−</m:t>
-        </m:r>
-        <m:r>
-          <m:t>69</m:t>
-        </m:r>
-        <m:r>
-          <m:t>,</m:t>
-        </m:r>
-        <m:r>
-          <m:t>566</m:t>
-        </m:r>
-        <m:r>
-          <m:t>+</m:t>
-        </m:r>
-        <m:r>
-          <m:t>77</m:t>
-        </m:r>
-        <m:r>
-          <m:t>,</m:t>
-        </m:r>
-        <m:r>
-          <m:t>669</m:t>
-        </m:r>
-        <m:r>
-          <m:t>−</m:t>
-        </m:r>
-        <m:r>
-          <m:t>36</m:t>
-        </m:r>
-        <m:r>
-          <m:t>,</m:t>
-        </m:r>
-        <m:r>
-          <m:t>674</m:t>
+          <m:t>692</m:t>
+        </m:r>
+        <m:r>
+          <m:t>+</m:t>
+        </m:r>
+        <m:r>
+          <m:t>34</m:t>
+        </m:r>
+        <m:r>
+          <m:t>,</m:t>
+        </m:r>
+        <m:r>
+          <m:t>339</m:t>
         </m:r>
       </m:oMath>
     </w:p>
@@ -648,121 +648,121 @@
       </w:pPr>
       <m:oMath>
         <m:r>
-          <m:t>40</m:t>
-        </m:r>
-        <m:r>
-          <m:t>,</m:t>
-        </m:r>
-        <m:r>
-          <m:t>133</m:t>
-        </m:r>
-        <m:r>
-          <m:t>+</m:t>
-        </m:r>
-        <m:r>
-          <m:t>97</m:t>
-        </m:r>
-        <m:r>
-          <m:t>,</m:t>
-        </m:r>
-        <m:r>
-          <m:t>117</m:t>
-        </m:r>
-        <m:r>
-          <m:t>+</m:t>
-        </m:r>
-        <m:r>
-          <m:t>37</m:t>
-        </m:r>
-        <m:r>
-          <m:t>,</m:t>
-        </m:r>
-        <m:r>
-          <m:t>632</m:t>
-        </m:r>
-        <m:r>
-          <m:t>+</m:t>
-        </m:r>
-        <m:r>
-          <m:t>41</m:t>
-        </m:r>
-        <m:r>
-          <m:t>,</m:t>
-        </m:r>
-        <m:r>
-          <m:t>300</m:t>
-        </m:r>
-        <m:r>
-          <m:t>+</m:t>
-        </m:r>
-        <m:r>
-          <m:t>64</m:t>
-        </m:r>
-        <m:r>
-          <m:t>,</m:t>
-        </m:r>
-        <m:r>
-          <m:t>806</m:t>
-        </m:r>
-        <m:r>
-          <m:t>+</m:t>
-        </m:r>
-        <m:r>
-          <m:t>14</m:t>
-        </m:r>
-        <m:r>
-          <m:t>,</m:t>
-        </m:r>
-        <m:r>
-          <m:t>609</m:t>
-        </m:r>
-        <m:r>
-          <m:t>+</m:t>
-        </m:r>
-        <m:r>
-          <m:t>79</m:t>
-        </m:r>
-        <m:r>
-          <m:t>,</m:t>
-        </m:r>
-        <m:r>
-          <m:t>643</m:t>
-        </m:r>
-        <m:r>
-          <m:t>+</m:t>
-        </m:r>
-        <m:r>
-          <m:t>42</m:t>
-        </m:r>
-        <m:r>
-          <m:t>,</m:t>
-        </m:r>
-        <m:r>
-          <m:t>590</m:t>
-        </m:r>
-        <m:r>
-          <m:t>+</m:t>
-        </m:r>
-        <m:r>
-          <m:t>31</m:t>
-        </m:r>
-        <m:r>
-          <m:t>,</m:t>
-        </m:r>
-        <m:r>
-          <m:t>351</m:t>
-        </m:r>
-        <m:r>
-          <m:t>+</m:t>
-        </m:r>
-        <m:r>
-          <m:t>29</m:t>
-        </m:r>
-        <m:r>
-          <m:t>,</m:t>
-        </m:r>
-        <m:r>
-          <m:t>767</m:t>
+          <m:t>91</m:t>
+        </m:r>
+        <m:r>
+          <m:t>,</m:t>
+        </m:r>
+        <m:r>
+          <m:t>949</m:t>
+        </m:r>
+        <m:r>
+          <m:t>+</m:t>
+        </m:r>
+        <m:r>
+          <m:t>61</m:t>
+        </m:r>
+        <m:r>
+          <m:t>,</m:t>
+        </m:r>
+        <m:r>
+          <m:t>380</m:t>
+        </m:r>
+        <m:r>
+          <m:t>+</m:t>
+        </m:r>
+        <m:r>
+          <m:t>88</m:t>
+        </m:r>
+        <m:r>
+          <m:t>,</m:t>
+        </m:r>
+        <m:r>
+          <m:t>176</m:t>
+        </m:r>
+        <m:r>
+          <m:t>+</m:t>
+        </m:r>
+        <m:r>
+          <m:t>38</m:t>
+        </m:r>
+        <m:r>
+          <m:t>,</m:t>
+        </m:r>
+        <m:r>
+          <m:t>414</m:t>
+        </m:r>
+        <m:r>
+          <m:t>+</m:t>
+        </m:r>
+        <m:r>
+          <m:t>26</m:t>
+        </m:r>
+        <m:r>
+          <m:t>,</m:t>
+        </m:r>
+        <m:r>
+          <m:t>496</m:t>
+        </m:r>
+        <m:r>
+          <m:t>+</m:t>
+        </m:r>
+        <m:r>
+          <m:t>65</m:t>
+        </m:r>
+        <m:r>
+          <m:t>,</m:t>
+        </m:r>
+        <m:r>
+          <m:t>554</m:t>
+        </m:r>
+        <m:r>
+          <m:t>+</m:t>
+        </m:r>
+        <m:r>
+          <m:t>58</m:t>
+        </m:r>
+        <m:r>
+          <m:t>,</m:t>
+        </m:r>
+        <m:r>
+          <m:t>005</m:t>
+        </m:r>
+        <m:r>
+          <m:t>+</m:t>
+        </m:r>
+        <m:r>
+          <m:t>90</m:t>
+        </m:r>
+        <m:r>
+          <m:t>,</m:t>
+        </m:r>
+        <m:r>
+          <m:t>328</m:t>
+        </m:r>
+        <m:r>
+          <m:t>+</m:t>
+        </m:r>
+        <m:r>
+          <m:t>95</m:t>
+        </m:r>
+        <m:r>
+          <m:t>,</m:t>
+        </m:r>
+        <m:r>
+          <m:t>942</m:t>
+        </m:r>
+        <m:r>
+          <m:t>+</m:t>
+        </m:r>
+        <m:r>
+          <m:t>24</m:t>
+        </m:r>
+        <m:r>
+          <m:t>,</m:t>
+        </m:r>
+        <m:r>
+          <m:t>893</m:t>
         </m:r>
       </m:oMath>
     </w:p>
@@ -772,121 +772,121 @@
       </w:pPr>
       <m:oMath>
         <m:r>
-          <m:t>98</m:t>
-        </m:r>
-        <m:r>
-          <m:t>,</m:t>
-        </m:r>
-        <m:r>
-          <m:t>655</m:t>
-        </m:r>
-        <m:r>
-          <m:t>+</m:t>
-        </m:r>
-        <m:r>
-          <m:t>87</m:t>
-        </m:r>
-        <m:r>
-          <m:t>,</m:t>
-        </m:r>
-        <m:r>
-          <m:t>864</m:t>
-        </m:r>
-        <m:r>
-          <m:t>+</m:t>
-        </m:r>
-        <m:r>
-          <m:t>86</m:t>
-        </m:r>
-        <m:r>
-          <m:t>,</m:t>
-        </m:r>
-        <m:r>
-          <m:t>144</m:t>
-        </m:r>
-        <m:r>
-          <m:t>+</m:t>
-        </m:r>
-        <m:r>
-          <m:t>62</m:t>
-        </m:r>
-        <m:r>
-          <m:t>,</m:t>
-        </m:r>
-        <m:r>
-          <m:t>339</m:t>
-        </m:r>
-        <m:r>
-          <m:t>+</m:t>
-        </m:r>
-        <m:r>
-          <m:t>55</m:t>
-        </m:r>
-        <m:r>
-          <m:t>,</m:t>
-        </m:r>
-        <m:r>
-          <m:t>675</m:t>
+          <m:t>91</m:t>
+        </m:r>
+        <m:r>
+          <m:t>,</m:t>
+        </m:r>
+        <m:r>
+          <m:t>349</m:t>
+        </m:r>
+        <m:r>
+          <m:t>+</m:t>
+        </m:r>
+        <m:r>
+          <m:t>21</m:t>
+        </m:r>
+        <m:r>
+          <m:t>,</m:t>
+        </m:r>
+        <m:r>
+          <m:t>213</m:t>
         </m:r>
         <m:r>
           <m:t>−</m:t>
         </m:r>
         <m:r>
-          <m:t>29</m:t>
-        </m:r>
-        <m:r>
-          <m:t>,</m:t>
-        </m:r>
-        <m:r>
-          <m:t>758</m:t>
+          <m:t>84</m:t>
+        </m:r>
+        <m:r>
+          <m:t>,</m:t>
+        </m:r>
+        <m:r>
+          <m:t>112</m:t>
+        </m:r>
+        <m:r>
+          <m:t>+</m:t>
+        </m:r>
+        <m:r>
+          <m:t>81</m:t>
+        </m:r>
+        <m:r>
+          <m:t>,</m:t>
+        </m:r>
+        <m:r>
+          <m:t>742</m:t>
+        </m:r>
+        <m:r>
+          <m:t>+</m:t>
+        </m:r>
+        <m:r>
+          <m:t>84</m:t>
+        </m:r>
+        <m:r>
+          <m:t>,</m:t>
+        </m:r>
+        <m:r>
+          <m:t>469</m:t>
+        </m:r>
+        <m:r>
+          <m:t>+</m:t>
+        </m:r>
+        <m:r>
+          <m:t>94</m:t>
+        </m:r>
+        <m:r>
+          <m:t>,</m:t>
+        </m:r>
+        <m:r>
+          <m:t>343</m:t>
+        </m:r>
+        <m:r>
+          <m:t>+</m:t>
+        </m:r>
+        <m:r>
+          <m:t>76</m:t>
+        </m:r>
+        <m:r>
+          <m:t>,</m:t>
+        </m:r>
+        <m:r>
+          <m:t>893</m:t>
         </m:r>
         <m:r>
           <m:t>−</m:t>
         </m:r>
         <m:r>
-          <m:t>95</m:t>
-        </m:r>
-        <m:r>
-          <m:t>,</m:t>
-        </m:r>
-        <m:r>
-          <m:t>075</m:t>
+          <m:t>64</m:t>
+        </m:r>
+        <m:r>
+          <m:t>,</m:t>
+        </m:r>
+        <m:r>
+          <m:t>596</m:t>
         </m:r>
         <m:r>
           <m:t>−</m:t>
         </m:r>
         <m:r>
-          <m:t>87</m:t>
-        </m:r>
-        <m:r>
-          <m:t>,</m:t>
-        </m:r>
-        <m:r>
-          <m:t>743</m:t>
+          <m:t>46</m:t>
+        </m:r>
+        <m:r>
+          <m:t>,</m:t>
+        </m:r>
+        <m:r>
+          <m:t>464</m:t>
         </m:r>
         <m:r>
           <m:t>−</m:t>
         </m:r>
         <m:r>
-          <m:t>55</m:t>
-        </m:r>
-        <m:r>
-          <m:t>,</m:t>
-        </m:r>
-        <m:r>
-          <m:t>675</m:t>
-        </m:r>
-        <m:r>
-          <m:t>+</m:t>
-        </m:r>
-        <m:r>
-          <m:t>31</m:t>
-        </m:r>
-        <m:r>
-          <m:t>,</m:t>
-        </m:r>
-        <m:r>
-          <m:t>959</m:t>
+          <m:t>21</m:t>
+        </m:r>
+        <m:r>
+          <m:t>,</m:t>
+        </m:r>
+        <m:r>
+          <m:t>577</m:t>
         </m:r>
       </m:oMath>
     </w:p>
@@ -896,13 +896,37 @@
       </w:pPr>
       <m:oMath>
         <m:r>
-          <m:t>70</m:t>
-        </m:r>
-        <m:r>
-          <m:t>,</m:t>
-        </m:r>
-        <m:r>
-          <m:t>774</m:t>
+          <m:t>56</m:t>
+        </m:r>
+        <m:r>
+          <m:t>,</m:t>
+        </m:r>
+        <m:r>
+          <m:t>422</m:t>
+        </m:r>
+        <m:r>
+          <m:t>+</m:t>
+        </m:r>
+        <m:r>
+          <m:t>92</m:t>
+        </m:r>
+        <m:r>
+          <m:t>,</m:t>
+        </m:r>
+        <m:r>
+          <m:t>447</m:t>
+        </m:r>
+        <m:r>
+          <m:t>+</m:t>
+        </m:r>
+        <m:r>
+          <m:t>50</m:t>
+        </m:r>
+        <m:r>
+          <m:t>,</m:t>
+        </m:r>
+        <m:r>
+          <m:t>102</m:t>
         </m:r>
         <m:r>
           <m:t>+</m:t>
@@ -914,103 +938,79 @@
           <m:t>,</m:t>
         </m:r>
         <m:r>
-          <m:t>802</m:t>
-        </m:r>
-        <m:r>
-          <m:t>+</m:t>
-        </m:r>
-        <m:r>
-          <m:t>27</m:t>
-        </m:r>
-        <m:r>
-          <m:t>,</m:t>
-        </m:r>
-        <m:r>
-          <m:t>815</m:t>
-        </m:r>
-        <m:r>
-          <m:t>+</m:t>
-        </m:r>
-        <m:r>
-          <m:t>93</m:t>
-        </m:r>
-        <m:r>
-          <m:t>,</m:t>
-        </m:r>
-        <m:r>
-          <m:t>182</m:t>
-        </m:r>
-        <m:r>
-          <m:t>+</m:t>
-        </m:r>
-        <m:r>
-          <m:t>14</m:t>
-        </m:r>
-        <m:r>
-          <m:t>,</m:t>
-        </m:r>
-        <m:r>
-          <m:t>985</m:t>
-        </m:r>
-        <m:r>
-          <m:t>+</m:t>
-        </m:r>
-        <m:r>
-          <m:t>26</m:t>
-        </m:r>
-        <m:r>
-          <m:t>,</m:t>
-        </m:r>
-        <m:r>
-          <m:t>341</m:t>
-        </m:r>
-        <m:r>
-          <m:t>+</m:t>
-        </m:r>
-        <m:r>
-          <m:t>46</m:t>
-        </m:r>
-        <m:r>
-          <m:t>,</m:t>
-        </m:r>
-        <m:r>
-          <m:t>425</m:t>
-        </m:r>
-        <m:r>
-          <m:t>+</m:t>
-        </m:r>
-        <m:r>
-          <m:t>88</m:t>
-        </m:r>
-        <m:r>
-          <m:t>,</m:t>
-        </m:r>
-        <m:r>
-          <m:t>637</m:t>
-        </m:r>
-        <m:r>
-          <m:t>+</m:t>
-        </m:r>
-        <m:r>
-          <m:t>85</m:t>
-        </m:r>
-        <m:r>
-          <m:t>,</m:t>
-        </m:r>
-        <m:r>
-          <m:t>263</m:t>
-        </m:r>
-        <m:r>
-          <m:t>+</m:t>
-        </m:r>
-        <m:r>
-          <m:t>15</m:t>
-        </m:r>
-        <m:r>
-          <m:t>,</m:t>
-        </m:r>
-        <m:r>
-          <m:t>843</m:t>
+          <m:t>983</m:t>
+        </m:r>
+        <m:r>
+          <m:t>+</m:t>
+        </m:r>
+        <m:r>
+          <m:t>89</m:t>
+        </m:r>
+        <m:r>
+          <m:t>,</m:t>
+        </m:r>
+        <m:r>
+          <m:t>064</m:t>
+        </m:r>
+        <m:r>
+          <m:t>+</m:t>
+        </m:r>
+        <m:r>
+          <m:t>11</m:t>
+        </m:r>
+        <m:r>
+          <m:t>,</m:t>
+        </m:r>
+        <m:r>
+          <m:t>001</m:t>
+        </m:r>
+        <m:r>
+          <m:t>+</m:t>
+        </m:r>
+        <m:r>
+          <m:t>36</m:t>
+        </m:r>
+        <m:r>
+          <m:t>,</m:t>
+        </m:r>
+        <m:r>
+          <m:t>660</m:t>
+        </m:r>
+        <m:r>
+          <m:t>+</m:t>
+        </m:r>
+        <m:r>
+          <m:t>44</m:t>
+        </m:r>
+        <m:r>
+          <m:t>,</m:t>
+        </m:r>
+        <m:r>
+          <m:t>868</m:t>
+        </m:r>
+        <m:r>
+          <m:t>+</m:t>
+        </m:r>
+        <m:r>
+          <m:t>42</m:t>
+        </m:r>
+        <m:r>
+          <m:t>,</m:t>
+        </m:r>
+        <m:r>
+          <m:t>923</m:t>
+        </m:r>
+        <m:r>
+          <m:t>+</m:t>
+        </m:r>
+        <m:r>
+          <m:t>18</m:t>
+        </m:r>
+        <m:r>
+          <m:t>,</m:t>
+        </m:r>
+        <m:r>
+          <m:t>919</m:t>
         </m:r>
       </m:oMath>
     </w:p>
@@ -1020,121 +1020,121 @@
       </w:pPr>
       <m:oMath>
         <m:r>
-          <m:t>99</m:t>
-        </m:r>
-        <m:r>
-          <m:t>,</m:t>
-        </m:r>
-        <m:r>
-          <m:t>290</m:t>
+          <m:t>42</m:t>
+        </m:r>
+        <m:r>
+          <m:t>,</m:t>
+        </m:r>
+        <m:r>
+          <m:t>124</m:t>
+        </m:r>
+        <m:r>
+          <m:t>+</m:t>
+        </m:r>
+        <m:r>
+          <m:t>80</m:t>
+        </m:r>
+        <m:r>
+          <m:t>,</m:t>
+        </m:r>
+        <m:r>
+          <m:t>434</m:t>
+        </m:r>
+        <m:r>
+          <m:t>+</m:t>
+        </m:r>
+        <m:r>
+          <m:t>46</m:t>
+        </m:r>
+        <m:r>
+          <m:t>,</m:t>
+        </m:r>
+        <m:r>
+          <m:t>659</m:t>
         </m:r>
         <m:r>
           <m:t>−</m:t>
         </m:r>
         <m:r>
-          <m:t>10</m:t>
-        </m:r>
-        <m:r>
-          <m:t>,</m:t>
-        </m:r>
-        <m:r>
-          <m:t>540</m:t>
-        </m:r>
-        <m:r>
-          <m:t>+</m:t>
-        </m:r>
-        <m:r>
-          <m:t>43</m:t>
-        </m:r>
-        <m:r>
-          <m:t>,</m:t>
-        </m:r>
-        <m:r>
-          <m:t>065</m:t>
+          <m:t>36</m:t>
+        </m:r>
+        <m:r>
+          <m:t>,</m:t>
+        </m:r>
+        <m:r>
+          <m:t>914</m:t>
         </m:r>
         <m:r>
           <m:t>−</m:t>
         </m:r>
         <m:r>
-          <m:t>30</m:t>
-        </m:r>
-        <m:r>
-          <m:t>,</m:t>
-        </m:r>
-        <m:r>
-          <m:t>583</m:t>
-        </m:r>
-        <m:r>
-          <m:t>+</m:t>
-        </m:r>
-        <m:r>
-          <m:t>11</m:t>
-        </m:r>
-        <m:r>
-          <m:t>,</m:t>
-        </m:r>
-        <m:r>
-          <m:t>919</m:t>
+          <m:t>21</m:t>
+        </m:r>
+        <m:r>
+          <m:t>,</m:t>
+        </m:r>
+        <m:r>
+          <m:t>912</m:t>
         </m:r>
         <m:r>
           <m:t>−</m:t>
         </m:r>
         <m:r>
-          <m:t>85</m:t>
-        </m:r>
-        <m:r>
-          <m:t>,</m:t>
-        </m:r>
-        <m:r>
-          <m:t>693</m:t>
-        </m:r>
-        <m:r>
-          <m:t>+</m:t>
-        </m:r>
-        <m:r>
-          <m:t>51</m:t>
-        </m:r>
-        <m:r>
-          <m:t>,</m:t>
-        </m:r>
-        <m:r>
-          <m:t>416</m:t>
+          <m:t>23</m:t>
+        </m:r>
+        <m:r>
+          <m:t>,</m:t>
+        </m:r>
+        <m:r>
+          <m:t>490</m:t>
+        </m:r>
+        <m:r>
+          <m:t>+</m:t>
+        </m:r>
+        <m:r>
+          <m:t>37</m:t>
+        </m:r>
+        <m:r>
+          <m:t>,</m:t>
+        </m:r>
+        <m:r>
+          <m:t>965</m:t>
+        </m:r>
+        <m:r>
+          <m:t>+</m:t>
+        </m:r>
+        <m:r>
+          <m:t>24</m:t>
+        </m:r>
+        <m:r>
+          <m:t>,</m:t>
+        </m:r>
+        <m:r>
+          <m:t>236</m:t>
         </m:r>
         <m:r>
           <m:t>−</m:t>
         </m:r>
         <m:r>
-          <m:t>30</m:t>
-        </m:r>
-        <m:r>
-          <m:t>,</m:t>
-        </m:r>
-        <m:r>
-          <m:t>119</m:t>
-        </m:r>
-        <m:r>
-          <m:t>+</m:t>
-        </m:r>
-        <m:r>
-          <m:t>16</m:t>
-        </m:r>
-        <m:r>
-          <m:t>,</m:t>
-        </m:r>
-        <m:r>
-          <m:t>463</m:t>
-        </m:r>
-        <m:r>
-          <m:t>+</m:t>
-        </m:r>
-        <m:r>
-          <m:t>38</m:t>
-        </m:r>
-        <m:r>
-          <m:t>,</m:t>
-        </m:r>
-        <m:r>
-          <m:t>734</m:t>
+          <m:t>70</m:t>
+        </m:r>
+        <m:r>
+          <m:t>,</m:t>
+        </m:r>
+        <m:r>
+          <m:t>951</m:t>
+        </m:r>
+        <m:r>
+          <m:t>+</m:t>
+        </m:r>
+        <m:r>
+          <m:t>83</m:t>
+        </m:r>
+        <m:r>
+          <m:t>,</m:t>
+        </m:r>
+        <m:r>
+          <m:t>551</m:t>
         </m:r>
       </m:oMath>
     </w:p>
@@ -1144,25 +1144,97 @@
       </w:pPr>
       <m:oMath>
         <m:r>
-          <m:t>49</m:t>
-        </m:r>
-        <m:r>
-          <m:t>,</m:t>
-        </m:r>
-        <m:r>
-          <m:t>714</m:t>
-        </m:r>
-        <m:r>
-          <m:t>+</m:t>
-        </m:r>
-        <m:r>
-          <m:t>30</m:t>
-        </m:r>
-        <m:r>
-          <m:t>,</m:t>
-        </m:r>
-        <m:r>
-          <m:t>434</m:t>
+          <m:t>18</m:t>
+        </m:r>
+        <m:r>
+          <m:t>,</m:t>
+        </m:r>
+        <m:r>
+          <m:t>002</m:t>
+        </m:r>
+        <m:r>
+          <m:t>+</m:t>
+        </m:r>
+        <m:r>
+          <m:t>74</m:t>
+        </m:r>
+        <m:r>
+          <m:t>,</m:t>
+        </m:r>
+        <m:r>
+          <m:t>589</m:t>
+        </m:r>
+        <m:r>
+          <m:t>+</m:t>
+        </m:r>
+        <m:r>
+          <m:t>44</m:t>
+        </m:r>
+        <m:r>
+          <m:t>,</m:t>
+        </m:r>
+        <m:r>
+          <m:t>490</m:t>
+        </m:r>
+        <m:r>
+          <m:t>+</m:t>
+        </m:r>
+        <m:r>
+          <m:t>82</m:t>
+        </m:r>
+        <m:r>
+          <m:t>,</m:t>
+        </m:r>
+        <m:r>
+          <m:t>590</m:t>
+        </m:r>
+        <m:r>
+          <m:t>+</m:t>
+        </m:r>
+        <m:r>
+          <m:t>15</m:t>
+        </m:r>
+        <m:r>
+          <m:t>,</m:t>
+        </m:r>
+        <m:r>
+          <m:t>651</m:t>
+        </m:r>
+        <m:r>
+          <m:t>+</m:t>
+        </m:r>
+        <m:r>
+          <m:t>15</m:t>
+        </m:r>
+        <m:r>
+          <m:t>,</m:t>
+        </m:r>
+        <m:r>
+          <m:t>970</m:t>
+        </m:r>
+        <m:r>
+          <m:t>+</m:t>
+        </m:r>
+        <m:r>
+          <m:t>88</m:t>
+        </m:r>
+        <m:r>
+          <m:t>,</m:t>
+        </m:r>
+        <m:r>
+          <m:t>038</m:t>
+        </m:r>
+        <m:r>
+          <m:t>+</m:t>
+        </m:r>
+        <m:r>
+          <m:t>51</m:t>
+        </m:r>
+        <m:r>
+          <m:t>,</m:t>
+        </m:r>
+        <m:r>
+          <m:t>684</m:t>
         </m:r>
         <m:r>
           <m:t>+</m:t>
@@ -1174,91 +1246,19 @@
           <m:t>,</m:t>
         </m:r>
         <m:r>
-          <m:t>796</m:t>
-        </m:r>
-        <m:r>
-          <m:t>+</m:t>
-        </m:r>
-        <m:r>
-          <m:t>71</m:t>
-        </m:r>
-        <m:r>
-          <m:t>,</m:t>
-        </m:r>
-        <m:r>
-          <m:t>246</m:t>
-        </m:r>
-        <m:r>
-          <m:t>+</m:t>
-        </m:r>
-        <m:r>
-          <m:t>45</m:t>
-        </m:r>
-        <m:r>
-          <m:t>,</m:t>
-        </m:r>
-        <m:r>
-          <m:t>770</m:t>
-        </m:r>
-        <m:r>
-          <m:t>+</m:t>
-        </m:r>
-        <m:r>
-          <m:t>64</m:t>
-        </m:r>
-        <m:r>
-          <m:t>,</m:t>
-        </m:r>
-        <m:r>
-          <m:t>287</m:t>
-        </m:r>
-        <m:r>
-          <m:t>+</m:t>
-        </m:r>
-        <m:r>
-          <m:t>67</m:t>
-        </m:r>
-        <m:r>
-          <m:t>,</m:t>
-        </m:r>
-        <m:r>
-          <m:t>021</m:t>
-        </m:r>
-        <m:r>
-          <m:t>+</m:t>
-        </m:r>
-        <m:r>
-          <m:t>75</m:t>
-        </m:r>
-        <m:r>
-          <m:t>,</m:t>
-        </m:r>
-        <m:r>
-          <m:t>563</m:t>
-        </m:r>
-        <m:r>
-          <m:t>+</m:t>
-        </m:r>
-        <m:r>
-          <m:t>99</m:t>
-        </m:r>
-        <m:r>
-          <m:t>,</m:t>
-        </m:r>
-        <m:r>
-          <m:t>834</m:t>
-        </m:r>
-        <m:r>
-          <m:t>+</m:t>
-        </m:r>
-        <m:r>
-          <m:t>73</m:t>
-        </m:r>
-        <m:r>
-          <m:t>,</m:t>
-        </m:r>
-        <m:r>
-          <m:t>630</m:t>
+          <m:t>220</m:t>
+        </m:r>
+        <m:r>
+          <m:t>+</m:t>
+        </m:r>
+        <m:r>
+          <m:t>47</m:t>
+        </m:r>
+        <m:r>
+          <m:t>,</m:t>
+        </m:r>
+        <m:r>
+          <m:t>866</m:t>
         </m:r>
       </m:oMath>
     </w:p>
@@ -1327,44 +1327,44 @@
             </w:pPr>
             <m:oMath>
               <m:r>
-                <m:t>1</m:t>
-              </m:r>
-              <m:r>
-                <m:t>,</m:t>
-              </m:r>
-              <m:r>
-                <m:t>031</m:t>
+                <m:t>9</m:t>
+              </m:r>
+              <m:r>
+                <m:t>,</m:t>
+              </m:r>
+              <m:r>
+                <m:t>980</m:t>
               </m:r>
               <m:r>
                 <m:t>⋅</m:t>
               </m:r>
               <m:r>
-                <m:t>328</m:t>
-              </m:r>
-            </m:oMath>
-          </w:p>
-        </w:tc>
-        <w:tc>
-          <w:p>
-            <w:pPr>
-              <w:pStyle w:val="Compact"/>
-              <w:jc w:val="left"/>
-            </w:pPr>
-            <m:oMath>
-              <m:r>
-                <m:t>238</m:t>
-              </m:r>
-              <m:r>
-                <m:t>,</m:t>
-              </m:r>
-              <m:r>
-                <m:t>050</m:t>
+                <m:t>171</m:t>
+              </m:r>
+            </m:oMath>
+          </w:p>
+        </w:tc>
+        <w:tc>
+          <w:p>
+            <w:pPr>
+              <w:pStyle w:val="Compact"/>
+              <w:jc w:val="left"/>
+            </w:pPr>
+            <m:oMath>
+              <m:r>
+                <m:t>813</m:t>
+              </m:r>
+              <m:r>
+                <m:t>,</m:t>
+              </m:r>
+              <m:r>
+                <m:t>643</m:t>
               </m:r>
               <m:r>
                 <m:t>÷</m:t>
               </m:r>
               <m:r>
-                <m:t>464</m:t>
+                <m:t>453</m:t>
               </m:r>
             </m:oMath>
           </w:p>
@@ -1379,44 +1379,44 @@
             </w:pPr>
             <m:oMath>
               <m:r>
-                <m:t>7</m:t>
-              </m:r>
-              <m:r>
-                <m:t>,</m:t>
-              </m:r>
-              <m:r>
-                <m:t>594</m:t>
+                <m:t>9</m:t>
+              </m:r>
+              <m:r>
+                <m:t>,</m:t>
+              </m:r>
+              <m:r>
+                <m:t>735</m:t>
               </m:r>
               <m:r>
                 <m:t>⋅</m:t>
               </m:r>
               <m:r>
-                <m:t>291</m:t>
-              </m:r>
-            </m:oMath>
-          </w:p>
-        </w:tc>
-        <w:tc>
-          <w:p>
-            <w:pPr>
-              <w:pStyle w:val="Compact"/>
-              <w:jc w:val="left"/>
-            </w:pPr>
-            <m:oMath>
-              <m:r>
-                <m:t>325</m:t>
-              </m:r>
-              <m:r>
-                <m:t>,</m:t>
-              </m:r>
-              <m:r>
-                <m:t>868</m:t>
+                <m:t>163</m:t>
+              </m:r>
+            </m:oMath>
+          </w:p>
+        </w:tc>
+        <w:tc>
+          <w:p>
+            <w:pPr>
+              <w:pStyle w:val="Compact"/>
+              <w:jc w:val="left"/>
+            </w:pPr>
+            <m:oMath>
+              <m:r>
+                <m:t>587</m:t>
+              </m:r>
+              <m:r>
+                <m:t>,</m:t>
+              </m:r>
+              <m:r>
+                <m:t>756</m:t>
               </m:r>
               <m:r>
                 <m:t>÷</m:t>
               </m:r>
               <m:r>
-                <m:t>518</m:t>
+                <m:t>744</m:t>
               </m:r>
             </m:oMath>
           </w:p>
@@ -1431,44 +1431,44 @@
             </w:pPr>
             <m:oMath>
               <m:r>
-                <m:t>97</m:t>
-              </m:r>
-              <m:r>
-                <m:t>,</m:t>
-              </m:r>
-              <m:r>
-                <m:t>576</m:t>
+                <m:t>9</m:t>
+              </m:r>
+              <m:r>
+                <m:t>,</m:t>
+              </m:r>
+              <m:r>
+                <m:t>227</m:t>
               </m:r>
               <m:r>
                 <m:t>⋅</m:t>
               </m:r>
               <m:r>
-                <m:t>86</m:t>
-              </m:r>
-            </m:oMath>
-          </w:p>
-        </w:tc>
-        <w:tc>
-          <w:p>
-            <w:pPr>
-              <w:pStyle w:val="Compact"/>
-              <w:jc w:val="left"/>
-            </w:pPr>
-            <m:oMath>
-              <m:r>
-                <m:t>26</m:t>
-              </m:r>
-              <m:r>
-                <m:t>,</m:t>
-              </m:r>
-              <m:r>
-                <m:t>521</m:t>
+                <m:t>782</m:t>
+              </m:r>
+            </m:oMath>
+          </w:p>
+        </w:tc>
+        <w:tc>
+          <w:p>
+            <w:pPr>
+              <w:pStyle w:val="Compact"/>
+              <w:jc w:val="left"/>
+            </w:pPr>
+            <m:oMath>
+              <m:r>
+                <m:t>278</m:t>
+              </m:r>
+              <m:r>
+                <m:t>,</m:t>
+              </m:r>
+              <m:r>
+                <m:t>766</m:t>
               </m:r>
               <m:r>
                 <m:t>÷</m:t>
               </m:r>
               <m:r>
-                <m:t>147</m:t>
+                <m:t>611</m:t>
               </m:r>
             </m:oMath>
           </w:p>
@@ -1483,44 +1483,44 @@
             </w:pPr>
             <m:oMath>
               <m:r>
-                <m:t>6</m:t>
-              </m:r>
-              <m:r>
-                <m:t>,</m:t>
-              </m:r>
-              <m:r>
-                <m:t>065</m:t>
+                <m:t>4</m:t>
+              </m:r>
+              <m:r>
+                <m:t>,</m:t>
+              </m:r>
+              <m:r>
+                <m:t>431</m:t>
               </m:r>
               <m:r>
                 <m:t>⋅</m:t>
               </m:r>
               <m:r>
-                <m:t>965</m:t>
-              </m:r>
-            </m:oMath>
-          </w:p>
-        </w:tc>
-        <w:tc>
-          <w:p>
-            <w:pPr>
-              <w:pStyle w:val="Compact"/>
-              <w:jc w:val="left"/>
-            </w:pPr>
-            <m:oMath>
-              <m:r>
-                <m:t>182</m:t>
-              </m:r>
-              <m:r>
-                <m:t>,</m:t>
-              </m:r>
-              <m:r>
-                <m:t>823</m:t>
+                <m:t>584</m:t>
+              </m:r>
+            </m:oMath>
+          </w:p>
+        </w:tc>
+        <w:tc>
+          <w:p>
+            <w:pPr>
+              <w:pStyle w:val="Compact"/>
+              <w:jc w:val="left"/>
+            </w:pPr>
+            <m:oMath>
+              <m:r>
+                <m:t>99</m:t>
+              </m:r>
+              <m:r>
+                <m:t>,</m:t>
+              </m:r>
+              <m:r>
+                <m:t>223</m:t>
               </m:r>
               <m:r>
                 <m:t>÷</m:t>
               </m:r>
               <m:r>
-                <m:t>409</m:t>
+                <m:t>51</m:t>
               </m:r>
             </m:oMath>
           </w:p>
@@ -1535,44 +1535,44 @@
             </w:pPr>
             <m:oMath>
               <m:r>
-                <m:t>2</m:t>
-              </m:r>
-              <m:r>
-                <m:t>,</m:t>
-              </m:r>
-              <m:r>
-                <m:t>736</m:t>
+                <m:t>4</m:t>
+              </m:r>
+              <m:r>
+                <m:t>,</m:t>
+              </m:r>
+              <m:r>
+                <m:t>516</m:t>
               </m:r>
               <m:r>
                 <m:t>⋅</m:t>
               </m:r>
               <m:r>
-                <m:t>560</m:t>
-              </m:r>
-            </m:oMath>
-          </w:p>
-        </w:tc>
-        <w:tc>
-          <w:p>
-            <w:pPr>
-              <w:pStyle w:val="Compact"/>
-              <w:jc w:val="left"/>
-            </w:pPr>
-            <m:oMath>
-              <m:r>
-                <m:t>85</m:t>
-              </m:r>
-              <m:r>
-                <m:t>,</m:t>
-              </m:r>
-              <m:r>
-                <m:t>046</m:t>
+                <m:t>667</m:t>
+              </m:r>
+            </m:oMath>
+          </w:p>
+        </w:tc>
+        <w:tc>
+          <w:p>
+            <w:pPr>
+              <w:pStyle w:val="Compact"/>
+              <w:jc w:val="left"/>
+            </w:pPr>
+            <m:oMath>
+              <m:r>
+                <m:t>580</m:t>
+              </m:r>
+              <m:r>
+                <m:t>,</m:t>
+              </m:r>
+              <m:r>
+                <m:t>719</m:t>
               </m:r>
               <m:r>
                 <m:t>÷</m:t>
               </m:r>
               <m:r>
-                <m:t>541</m:t>
+                <m:t>247</m:t>
               </m:r>
             </m:oMath>
           </w:p>
@@ -1587,44 +1587,44 @@
             </w:pPr>
             <m:oMath>
               <m:r>
-                <m:t>2</m:t>
-              </m:r>
-              <m:r>
-                <m:t>,</m:t>
-              </m:r>
-              <m:r>
-                <m:t>474</m:t>
+                <m:t>6</m:t>
+              </m:r>
+              <m:r>
+                <m:t>,</m:t>
+              </m:r>
+              <m:r>
+                <m:t>806</m:t>
               </m:r>
               <m:r>
                 <m:t>⋅</m:t>
               </m:r>
               <m:r>
-                <m:t>142</m:t>
-              </m:r>
-            </m:oMath>
-          </w:p>
-        </w:tc>
-        <w:tc>
-          <w:p>
-            <w:pPr>
-              <w:pStyle w:val="Compact"/>
-              <w:jc w:val="left"/>
-            </w:pPr>
-            <m:oMath>
-              <m:r>
-                <m:t>15</m:t>
-              </m:r>
-              <m:r>
-                <m:t>,</m:t>
-              </m:r>
-              <m:r>
-                <m:t>580</m:t>
+                <m:t>301</m:t>
+              </m:r>
+            </m:oMath>
+          </w:p>
+        </w:tc>
+        <w:tc>
+          <w:p>
+            <w:pPr>
+              <w:pStyle w:val="Compact"/>
+              <w:jc w:val="left"/>
+            </w:pPr>
+            <m:oMath>
+              <m:r>
+                <m:t>438</m:t>
+              </m:r>
+              <m:r>
+                <m:t>,</m:t>
+              </m:r>
+              <m:r>
+                <m:t>013</m:t>
               </m:r>
               <m:r>
                 <m:t>÷</m:t>
               </m:r>
               <m:r>
-                <m:t>21</m:t>
+                <m:t>566</m:t>
               </m:r>
             </m:oMath>
           </w:p>
@@ -1639,44 +1639,44 @@
             </w:pPr>
             <m:oMath>
               <m:r>
-                <m:t>7</m:t>
-              </m:r>
-              <m:r>
-                <m:t>,</m:t>
-              </m:r>
-              <m:r>
-                <m:t>889</m:t>
+                <m:t>8</m:t>
+              </m:r>
+              <m:r>
+                <m:t>,</m:t>
+              </m:r>
+              <m:r>
+                <m:t>427</m:t>
               </m:r>
               <m:r>
                 <m:t>⋅</m:t>
               </m:r>
               <m:r>
-                <m:t>148</m:t>
-              </m:r>
-            </m:oMath>
-          </w:p>
-        </w:tc>
-        <w:tc>
-          <w:p>
-            <w:pPr>
-              <w:pStyle w:val="Compact"/>
-              <w:jc w:val="left"/>
-            </w:pPr>
-            <m:oMath>
-              <m:r>
-                <m:t>771</m:t>
-              </m:r>
-              <m:r>
-                <m:t>,</m:t>
-              </m:r>
-              <m:r>
-                <m:t>355</m:t>
+                <m:t>944</m:t>
+              </m:r>
+            </m:oMath>
+          </w:p>
+        </w:tc>
+        <w:tc>
+          <w:p>
+            <w:pPr>
+              <w:pStyle w:val="Compact"/>
+              <w:jc w:val="left"/>
+            </w:pPr>
+            <m:oMath>
+              <m:r>
+                <m:t>110</m:t>
+              </m:r>
+              <m:r>
+                <m:t>,</m:t>
+              </m:r>
+              <m:r>
+                <m:t>039</m:t>
               </m:r>
               <m:r>
                 <m:t>÷</m:t>
               </m:r>
               <m:r>
-                <m:t>412</m:t>
+                <m:t>854</m:t>
               </m:r>
             </m:oMath>
           </w:p>
@@ -1691,44 +1691,44 @@
             </w:pPr>
             <m:oMath>
               <m:r>
-                <m:t>5</m:t>
-              </m:r>
-              <m:r>
-                <m:t>,</m:t>
-              </m:r>
-              <m:r>
-                <m:t>381</m:t>
+                <m:t>1</m:t>
+              </m:r>
+              <m:r>
+                <m:t>,</m:t>
+              </m:r>
+              <m:r>
+                <m:t>939</m:t>
               </m:r>
               <m:r>
                 <m:t>⋅</m:t>
               </m:r>
               <m:r>
-                <m:t>857</m:t>
-              </m:r>
-            </m:oMath>
-          </w:p>
-        </w:tc>
-        <w:tc>
-          <w:p>
-            <w:pPr>
-              <w:pStyle w:val="Compact"/>
-              <w:jc w:val="left"/>
-            </w:pPr>
-            <m:oMath>
-              <m:r>
-                <m:t>430</m:t>
-              </m:r>
-              <m:r>
-                <m:t>,</m:t>
-              </m:r>
-              <m:r>
-                <m:t>033</m:t>
+                <m:t>411</m:t>
+              </m:r>
+            </m:oMath>
+          </w:p>
+        </w:tc>
+        <w:tc>
+          <w:p>
+            <w:pPr>
+              <w:pStyle w:val="Compact"/>
+              <w:jc w:val="left"/>
+            </w:pPr>
+            <m:oMath>
+              <m:r>
+                <m:t>10</m:t>
+              </m:r>
+              <m:r>
+                <m:t>,</m:t>
+              </m:r>
+              <m:r>
+                <m:t>077</m:t>
               </m:r>
               <m:r>
                 <m:t>÷</m:t>
               </m:r>
               <m:r>
-                <m:t>242</m:t>
+                <m:t>758</m:t>
               </m:r>
             </m:oMath>
           </w:p>
@@ -1743,44 +1743,44 @@
             </w:pPr>
             <m:oMath>
               <m:r>
-                <m:t>18</m:t>
-              </m:r>
-              <m:r>
-                <m:t>,</m:t>
-              </m:r>
-              <m:r>
-                <m:t>794</m:t>
+                <m:t>3</m:t>
+              </m:r>
+              <m:r>
+                <m:t>,</m:t>
+              </m:r>
+              <m:r>
+                <m:t>314</m:t>
               </m:r>
               <m:r>
                 <m:t>⋅</m:t>
               </m:r>
               <m:r>
-                <m:t>96</m:t>
-              </m:r>
-            </m:oMath>
-          </w:p>
-        </w:tc>
-        <w:tc>
-          <w:p>
-            <w:pPr>
-              <w:pStyle w:val="Compact"/>
-              <w:jc w:val="left"/>
-            </w:pPr>
-            <m:oMath>
-              <m:r>
-                <m:t>82</m:t>
-              </m:r>
-              <m:r>
-                <m:t>,</m:t>
-              </m:r>
-              <m:r>
-                <m:t>493</m:t>
+                <m:t>503</m:t>
+              </m:r>
+            </m:oMath>
+          </w:p>
+        </w:tc>
+        <w:tc>
+          <w:p>
+            <w:pPr>
+              <w:pStyle w:val="Compact"/>
+              <w:jc w:val="left"/>
+            </w:pPr>
+            <m:oMath>
+              <m:r>
+                <m:t>746</m:t>
+              </m:r>
+              <m:r>
+                <m:t>,</m:t>
+              </m:r>
+              <m:r>
+                <m:t>045</m:t>
               </m:r>
               <m:r>
                 <m:t>÷</m:t>
               </m:r>
               <m:r>
-                <m:t>595</m:t>
+                <m:t>994</m:t>
               </m:r>
             </m:oMath>
           </w:p>
@@ -1795,44 +1795,44 @@
             </w:pPr>
             <m:oMath>
               <m:r>
-                <m:t>8</m:t>
-              </m:r>
-              <m:r>
-                <m:t>,</m:t>
-              </m:r>
-              <m:r>
-                <m:t>848</m:t>
+                <m:t>7</m:t>
+              </m:r>
+              <m:r>
+                <m:t>,</m:t>
+              </m:r>
+              <m:r>
+                <m:t>285</m:t>
               </m:r>
               <m:r>
                 <m:t>⋅</m:t>
               </m:r>
               <m:r>
-                <m:t>499</m:t>
-              </m:r>
-            </m:oMath>
-          </w:p>
-        </w:tc>
-        <w:tc>
-          <w:p>
-            <w:pPr>
-              <w:pStyle w:val="Compact"/>
-              <w:jc w:val="left"/>
-            </w:pPr>
-            <m:oMath>
-              <m:r>
-                <m:t>794</m:t>
-              </m:r>
-              <m:r>
-                <m:t>,</m:t>
-              </m:r>
-              <m:r>
-                <m:t>299</m:t>
+                <m:t>506</m:t>
+              </m:r>
+            </m:oMath>
+          </w:p>
+        </w:tc>
+        <w:tc>
+          <w:p>
+            <w:pPr>
+              <w:pStyle w:val="Compact"/>
+              <w:jc w:val="left"/>
+            </w:pPr>
+            <m:oMath>
+              <m:r>
+                <m:t>94</m:t>
+              </m:r>
+              <m:r>
+                <m:t>,</m:t>
+              </m:r>
+              <m:r>
+                <m:t>463</m:t>
               </m:r>
               <m:r>
                 <m:t>÷</m:t>
               </m:r>
               <m:r>
-                <m:t>392</m:t>
+                <m:t>870</m:t>
               </m:r>
             </m:oMath>
           </w:p>
@@ -1847,44 +1847,44 @@
             </w:pPr>
             <m:oMath>
               <m:r>
-                <m:t>1</m:t>
-              </m:r>
-              <m:r>
-                <m:t>,</m:t>
-              </m:r>
-              <m:r>
-                <m:t>296</m:t>
+                <m:t>5</m:t>
+              </m:r>
+              <m:r>
+                <m:t>,</m:t>
+              </m:r>
+              <m:r>
+                <m:t>546</m:t>
               </m:r>
               <m:r>
                 <m:t>⋅</m:t>
               </m:r>
               <m:r>
-                <m:t>674</m:t>
-              </m:r>
-            </m:oMath>
-          </w:p>
-        </w:tc>
-        <w:tc>
-          <w:p>
-            <w:pPr>
-              <w:pStyle w:val="Compact"/>
-              <w:jc w:val="left"/>
-            </w:pPr>
-            <m:oMath>
-              <m:r>
-                <m:t>187</m:t>
-              </m:r>
-              <m:r>
-                <m:t>,</m:t>
-              </m:r>
-              <m:r>
-                <m:t>583</m:t>
+                <m:t>412</m:t>
+              </m:r>
+            </m:oMath>
+          </w:p>
+        </w:tc>
+        <w:tc>
+          <w:p>
+            <w:pPr>
+              <w:pStyle w:val="Compact"/>
+              <w:jc w:val="left"/>
+            </w:pPr>
+            <m:oMath>
+              <m:r>
+                <m:t>371</m:t>
+              </m:r>
+              <m:r>
+                <m:t>,</m:t>
+              </m:r>
+              <m:r>
+                <m:t>760</m:t>
               </m:r>
               <m:r>
                 <m:t>÷</m:t>
               </m:r>
               <m:r>
-                <m:t>485</m:t>
+                <m:t>267</m:t>
               </m:r>
             </m:oMath>
           </w:p>
@@ -1899,44 +1899,44 @@
             </w:pPr>
             <m:oMath>
               <m:r>
-                <m:t>9</m:t>
-              </m:r>
-              <m:r>
-                <m:t>,</m:t>
-              </m:r>
-              <m:r>
-                <m:t>941</m:t>
+                <m:t>3</m:t>
+              </m:r>
+              <m:r>
+                <m:t>,</m:t>
+              </m:r>
+              <m:r>
+                <m:t>053</m:t>
               </m:r>
               <m:r>
                 <m:t>⋅</m:t>
               </m:r>
               <m:r>
-                <m:t>635</m:t>
-              </m:r>
-            </m:oMath>
-          </w:p>
-        </w:tc>
-        <w:tc>
-          <w:p>
-            <w:pPr>
-              <w:pStyle w:val="Compact"/>
-              <w:jc w:val="left"/>
-            </w:pPr>
-            <m:oMath>
-              <m:r>
-                <m:t>167</m:t>
-              </m:r>
-              <m:r>
-                <m:t>,</m:t>
-              </m:r>
-              <m:r>
-                <m:t>389</m:t>
+                <m:t>293</m:t>
+              </m:r>
+            </m:oMath>
+          </w:p>
+        </w:tc>
+        <w:tc>
+          <w:p>
+            <w:pPr>
+              <w:pStyle w:val="Compact"/>
+              <w:jc w:val="left"/>
+            </w:pPr>
+            <m:oMath>
+              <m:r>
+                <m:t>115</m:t>
+              </m:r>
+              <m:r>
+                <m:t>,</m:t>
+              </m:r>
+              <m:r>
+                <m:t>931</m:t>
               </m:r>
               <m:r>
                 <m:t>÷</m:t>
               </m:r>
               <m:r>
-                <m:t>946</m:t>
+                <m:t>952</m:t>
               </m:r>
             </m:oMath>
           </w:p>
@@ -1951,44 +1951,44 @@
             </w:pPr>
             <m:oMath>
               <m:r>
-                <m:t>1</m:t>
-              </m:r>
-              <m:r>
-                <m:t>,</m:t>
-              </m:r>
-              <m:r>
-                <m:t>098</m:t>
+                <m:t>33</m:t>
+              </m:r>
+              <m:r>
+                <m:t>,</m:t>
+              </m:r>
+              <m:r>
+                <m:t>024</m:t>
               </m:r>
               <m:r>
                 <m:t>⋅</m:t>
               </m:r>
               <m:r>
-                <m:t>970</m:t>
-              </m:r>
-            </m:oMath>
-          </w:p>
-        </w:tc>
-        <w:tc>
-          <w:p>
-            <w:pPr>
-              <w:pStyle w:val="Compact"/>
-              <w:jc w:val="left"/>
-            </w:pPr>
-            <m:oMath>
-              <m:r>
-                <m:t>331</m:t>
-              </m:r>
-              <m:r>
-                <m:t>,</m:t>
-              </m:r>
-              <m:r>
-                <m:t>068</m:t>
+                <m:t>11</m:t>
+              </m:r>
+            </m:oMath>
+          </w:p>
+        </w:tc>
+        <w:tc>
+          <w:p>
+            <w:pPr>
+              <w:pStyle w:val="Compact"/>
+              <w:jc w:val="left"/>
+            </w:pPr>
+            <m:oMath>
+              <m:r>
+                <m:t>527</m:t>
+              </m:r>
+              <m:r>
+                <m:t>,</m:t>
+              </m:r>
+              <m:r>
+                <m:t>047</m:t>
               </m:r>
               <m:r>
                 <m:t>÷</m:t>
               </m:r>
               <m:r>
-                <m:t>954</m:t>
+                <m:t>718</m:t>
               </m:r>
             </m:oMath>
           </w:p>
@@ -2003,44 +2003,50 @@
             </w:pPr>
             <m:oMath>
               <m:r>
+                <m:t>7</m:t>
+              </m:r>
+              <m:r>
+                <m:t>,</m:t>
+              </m:r>
+              <m:r>
+                <m:t>902</m:t>
+              </m:r>
+              <m:r>
+                <m:t>⋅</m:t>
+              </m:r>
+              <m:r>
+                <m:t>385</m:t>
+              </m:r>
+            </m:oMath>
+          </w:p>
+        </w:tc>
+        <w:tc>
+          <w:p>
+            <w:pPr>
+              <w:pStyle w:val="Compact"/>
+              <w:jc w:val="left"/>
+            </w:pPr>
+            <m:oMath>
+              <m:r>
+                <m:t>508</m:t>
+              </m:r>
+              <m:r>
+                <m:t>,</m:t>
+              </m:r>
+              <m:r>
+                <m:t>655</m:t>
+              </m:r>
+              <m:r>
+                <m:t>÷</m:t>
+              </m:r>
+              <m:r>
                 <m:t>4</m:t>
               </m:r>
               <m:r>
                 <m:t>,</m:t>
               </m:r>
               <m:r>
-                <m:t>862</m:t>
-              </m:r>
-              <m:r>
-                <m:t>⋅</m:t>
-              </m:r>
-              <m:r>
-                <m:t>477</m:t>
-              </m:r>
-            </m:oMath>
-          </w:p>
-        </w:tc>
-        <w:tc>
-          <w:p>
-            <w:pPr>
-              <w:pStyle w:val="Compact"/>
-              <w:jc w:val="left"/>
-            </w:pPr>
-            <m:oMath>
-              <m:r>
-                <m:t>152</m:t>
-              </m:r>
-              <m:r>
-                <m:t>,</m:t>
-              </m:r>
-              <m:r>
-                <m:t>655</m:t>
-              </m:r>
-              <m:r>
-                <m:t>÷</m:t>
-              </m:r>
-              <m:r>
-                <m:t>148</m:t>
+                <m:t>508</m:t>
               </m:r>
             </m:oMath>
           </w:p>
@@ -2055,44 +2061,44 @@
             </w:pPr>
             <m:oMath>
               <m:r>
-                <m:t>1</m:t>
-              </m:r>
-              <m:r>
-                <m:t>,</m:t>
-              </m:r>
-              <m:r>
-                <m:t>473</m:t>
+                <m:t>5</m:t>
+              </m:r>
+              <m:r>
+                <m:t>,</m:t>
+              </m:r>
+              <m:r>
+                <m:t>090</m:t>
               </m:r>
               <m:r>
                 <m:t>⋅</m:t>
               </m:r>
               <m:r>
-                <m:t>225</m:t>
-              </m:r>
-            </m:oMath>
-          </w:p>
-        </w:tc>
-        <w:tc>
-          <w:p>
-            <w:pPr>
-              <w:pStyle w:val="Compact"/>
-              <w:jc w:val="left"/>
-            </w:pPr>
-            <m:oMath>
-              <m:r>
-                <m:t>573</m:t>
-              </m:r>
-              <m:r>
-                <m:t>,</m:t>
-              </m:r>
-              <m:r>
-                <m:t>088</m:t>
+                <m:t>789</m:t>
+              </m:r>
+            </m:oMath>
+          </w:p>
+        </w:tc>
+        <w:tc>
+          <w:p>
+            <w:pPr>
+              <w:pStyle w:val="Compact"/>
+              <w:jc w:val="left"/>
+            </w:pPr>
+            <m:oMath>
+              <m:r>
+                <m:t>394</m:t>
+              </m:r>
+              <m:r>
+                <m:t>,</m:t>
+              </m:r>
+              <m:r>
+                <m:t>295</m:t>
               </m:r>
               <m:r>
                 <m:t>÷</m:t>
               </m:r>
               <m:r>
-                <m:t>57</m:t>
+                <m:t>946</m:t>
               </m:r>
             </m:oMath>
           </w:p>
@@ -2107,44 +2113,44 @@
             </w:pPr>
             <m:oMath>
               <m:r>
-                <m:t>2</m:t>
-              </m:r>
-              <m:r>
-                <m:t>,</m:t>
-              </m:r>
-              <m:r>
-                <m:t>232</m:t>
+                <m:t>8</m:t>
+              </m:r>
+              <m:r>
+                <m:t>,</m:t>
+              </m:r>
+              <m:r>
+                <m:t>804</m:t>
               </m:r>
               <m:r>
                 <m:t>⋅</m:t>
               </m:r>
               <m:r>
-                <m:t>204</m:t>
-              </m:r>
-            </m:oMath>
-          </w:p>
-        </w:tc>
-        <w:tc>
-          <w:p>
-            <w:pPr>
-              <w:pStyle w:val="Compact"/>
-              <w:jc w:val="left"/>
-            </w:pPr>
-            <m:oMath>
-              <m:r>
-                <m:t>103</m:t>
-              </m:r>
-              <m:r>
-                <m:t>,</m:t>
-              </m:r>
-              <m:r>
-                <m:t>578</m:t>
+                <m:t>326</m:t>
+              </m:r>
+            </m:oMath>
+          </w:p>
+        </w:tc>
+        <w:tc>
+          <w:p>
+            <w:pPr>
+              <w:pStyle w:val="Compact"/>
+              <w:jc w:val="left"/>
+            </w:pPr>
+            <m:oMath>
+              <m:r>
+                <m:t>554</m:t>
+              </m:r>
+              <m:r>
+                <m:t>,</m:t>
+              </m:r>
+              <m:r>
+                <m:t>972</m:t>
               </m:r>
               <m:r>
                 <m:t>÷</m:t>
               </m:r>
               <m:r>
-                <m:t>940</m:t>
+                <m:t>485</m:t>
               </m:r>
             </m:oMath>
           </w:p>
@@ -2159,44 +2165,44 @@
             </w:pPr>
             <m:oMath>
               <m:r>
-                <m:t>9</m:t>
-              </m:r>
-              <m:r>
-                <m:t>,</m:t>
-              </m:r>
-              <m:r>
-                <m:t>318</m:t>
+                <m:t>1</m:t>
+              </m:r>
+              <m:r>
+                <m:t>,</m:t>
+              </m:r>
+              <m:r>
+                <m:t>716</m:t>
               </m:r>
               <m:r>
                 <m:t>⋅</m:t>
               </m:r>
               <m:r>
-                <m:t>867</m:t>
-              </m:r>
-            </m:oMath>
-          </w:p>
-        </w:tc>
-        <w:tc>
-          <w:p>
-            <w:pPr>
-              <w:pStyle w:val="Compact"/>
-              <w:jc w:val="left"/>
-            </w:pPr>
-            <m:oMath>
-              <m:r>
-                <m:t>143</m:t>
-              </m:r>
-              <m:r>
-                <m:t>,</m:t>
-              </m:r>
-              <m:r>
-                <m:t>488</m:t>
+                <m:t>293</m:t>
+              </m:r>
+            </m:oMath>
+          </w:p>
+        </w:tc>
+        <w:tc>
+          <w:p>
+            <w:pPr>
+              <w:pStyle w:val="Compact"/>
+              <w:jc w:val="left"/>
+            </w:pPr>
+            <m:oMath>
+              <m:r>
+                <m:t>20</m:t>
+              </m:r>
+              <m:r>
+                <m:t>,</m:t>
+              </m:r>
+              <m:r>
+                <m:t>319</m:t>
               </m:r>
               <m:r>
                 <m:t>÷</m:t>
               </m:r>
               <m:r>
-                <m:t>223</m:t>
+                <m:t>426</m:t>
               </m:r>
             </m:oMath>
           </w:p>
@@ -2211,50 +2217,44 @@
             </w:pPr>
             <m:oMath>
               <m:r>
-                <m:t>4</m:t>
-              </m:r>
-              <m:r>
-                <m:t>,</m:t>
-              </m:r>
-              <m:r>
-                <m:t>592</m:t>
+                <m:t>11</m:t>
+              </m:r>
+              <m:r>
+                <m:t>,</m:t>
+              </m:r>
+              <m:r>
+                <m:t>413</m:t>
               </m:r>
               <m:r>
                 <m:t>⋅</m:t>
               </m:r>
               <m:r>
-                <m:t>798</m:t>
-              </m:r>
-            </m:oMath>
-          </w:p>
-        </w:tc>
-        <w:tc>
-          <w:p>
-            <w:pPr>
-              <w:pStyle w:val="Compact"/>
-              <w:jc w:val="left"/>
-            </w:pPr>
-            <m:oMath>
-              <m:r>
-                <m:t>307</m:t>
-              </m:r>
-              <m:r>
-                <m:t>,</m:t>
-              </m:r>
-              <m:r>
-                <m:t>822</m:t>
+                <m:t>22</m:t>
+              </m:r>
+            </m:oMath>
+          </w:p>
+        </w:tc>
+        <w:tc>
+          <w:p>
+            <w:pPr>
+              <w:pStyle w:val="Compact"/>
+              <w:jc w:val="left"/>
+            </w:pPr>
+            <m:oMath>
+              <m:r>
+                <m:t>206</m:t>
+              </m:r>
+              <m:r>
+                <m:t>,</m:t>
+              </m:r>
+              <m:r>
+                <m:t>551</m:t>
               </m:r>
               <m:r>
                 <m:t>÷</m:t>
               </m:r>
               <m:r>
-                <m:t>8</m:t>
-              </m:r>
-              <m:r>
-                <m:t>,</m:t>
-              </m:r>
-              <m:r>
-                <m:t>809</m:t>
+                <m:t>974</m:t>
               </m:r>
             </m:oMath>
           </w:p>
@@ -2269,44 +2269,50 @@
             </w:pPr>
             <m:oMath>
               <m:r>
-                <m:t>4</m:t>
-              </m:r>
-              <m:r>
-                <m:t>,</m:t>
-              </m:r>
-              <m:r>
-                <m:t>434</m:t>
+                <m:t>2</m:t>
+              </m:r>
+              <m:r>
+                <m:t>,</m:t>
+              </m:r>
+              <m:r>
+                <m:t>775</m:t>
               </m:r>
               <m:r>
                 <m:t>⋅</m:t>
               </m:r>
               <m:r>
-                <m:t>133</m:t>
-              </m:r>
-            </m:oMath>
-          </w:p>
-        </w:tc>
-        <w:tc>
-          <w:p>
-            <w:pPr>
-              <w:pStyle w:val="Compact"/>
-              <w:jc w:val="left"/>
-            </w:pPr>
-            <m:oMath>
-              <m:r>
-                <m:t>114</m:t>
-              </m:r>
-              <m:r>
-                <m:t>,</m:t>
-              </m:r>
-              <m:r>
-                <m:t>412</m:t>
+                <m:t>689</m:t>
+              </m:r>
+            </m:oMath>
+          </w:p>
+        </w:tc>
+        <w:tc>
+          <w:p>
+            <w:pPr>
+              <w:pStyle w:val="Compact"/>
+              <w:jc w:val="left"/>
+            </w:pPr>
+            <m:oMath>
+              <m:r>
+                <m:t>172</m:t>
+              </m:r>
+              <m:r>
+                <m:t>,</m:t>
+              </m:r>
+              <m:r>
+                <m:t>461</m:t>
               </m:r>
               <m:r>
                 <m:t>÷</m:t>
               </m:r>
               <m:r>
-                <m:t>866</m:t>
+                <m:t>2</m:t>
+              </m:r>
+              <m:r>
+                <m:t>,</m:t>
+              </m:r>
+              <m:r>
+                <m:t>825</m:t>
               </m:r>
             </m:oMath>
           </w:p>
@@ -2321,50 +2327,44 @@
             </w:pPr>
             <m:oMath>
               <m:r>
-                <m:t>8</m:t>
-              </m:r>
-              <m:r>
-                <m:t>,</m:t>
-              </m:r>
-              <m:r>
-                <m:t>795</m:t>
+                <m:t>6</m:t>
+              </m:r>
+              <m:r>
+                <m:t>,</m:t>
+              </m:r>
+              <m:r>
+                <m:t>129</m:t>
               </m:r>
               <m:r>
                 <m:t>⋅</m:t>
               </m:r>
               <m:r>
-                <m:t>277</m:t>
-              </m:r>
-            </m:oMath>
-          </w:p>
-        </w:tc>
-        <w:tc>
-          <w:p>
-            <w:pPr>
-              <w:pStyle w:val="Compact"/>
-              <w:jc w:val="left"/>
-            </w:pPr>
-            <m:oMath>
-              <m:r>
-                <m:t>597</m:t>
-              </m:r>
-              <m:r>
-                <m:t>,</m:t>
-              </m:r>
-              <m:r>
-                <m:t>245</m:t>
+                <m:t>847</m:t>
+              </m:r>
+            </m:oMath>
+          </w:p>
+        </w:tc>
+        <w:tc>
+          <w:p>
+            <w:pPr>
+              <w:pStyle w:val="Compact"/>
+              <w:jc w:val="left"/>
+            </w:pPr>
+            <m:oMath>
+              <m:r>
+                <m:t>323</m:t>
+              </m:r>
+              <m:r>
+                <m:t>,</m:t>
+              </m:r>
+              <m:r>
+                <m:t>590</m:t>
               </m:r>
               <m:r>
                 <m:t>÷</m:t>
               </m:r>
               <m:r>
-                <m:t>9</m:t>
-              </m:r>
-              <m:r>
-                <m:t>,</m:t>
-              </m:r>
-              <m:r>
-                <m:t>296</m:t>
+                <m:t>17</m:t>
               </m:r>
             </m:oMath>
           </w:p>
